--- a/computer_vision/Елисеев_Обучение.docx
+++ b/computer_vision/Елисеев_Обучение.docx
@@ -29,7 +29,18 @@
           <w:bCs/>
           <w:szCs w:val="28"/>
         </w:rPr>
-        <w:t>испорченного мяса</w:t>
+        <w:t>свежести</w:t>
+      </w:r>
+      <w:bookmarkStart w:id="0" w:name="_GoBack"/>
+      <w:bookmarkEnd w:id="0"/>
+      <w:r>
+        <w:rPr>
+          <w:rFonts w:cs="Times New Roman"/>
+          <w:b/>
+          <w:bCs/>
+          <w:szCs w:val="28"/>
+        </w:rPr>
+        <w:t xml:space="preserve"> мяса</w:t>
       </w:r>
     </w:p>
     <w:p>
@@ -65,8 +76,6 @@
       <w:r>
         <w:t xml:space="preserve"> - метод оптимизации для обучения нейронных сетей, который адаптирует скорость обучения для каждого параметра, учитывая среднеквадратичные значения градиентов. Он помогает стабилизировать процесс обучения за счет адаптивной корректировки шага обновления весов.</w:t>
       </w:r>
-      <w:bookmarkStart w:id="0" w:name="_GoBack"/>
-      <w:bookmarkEnd w:id="0"/>
     </w:p>
     <w:p>
       <w:pPr>
@@ -188,41 +197,38 @@
     <w:tbl>
       <w:tblPr>
         <w:tblStyle w:val="a3"/>
-        <w:tblW w:w="10762" w:type="dxa"/>
-        <w:jc w:val="center"/>
+        <w:tblW w:w="9360" w:type="dxa"/>
+        <w:tblInd w:w="-5" w:type="dxa"/>
         <w:tblLook w:val="04A0" w:firstRow="1" w:lastRow="0" w:firstColumn="1" w:lastColumn="0" w:noHBand="0" w:noVBand="1"/>
       </w:tblPr>
       <w:tblGrid>
-        <w:gridCol w:w="817"/>
-        <w:gridCol w:w="1435"/>
-        <w:gridCol w:w="2057"/>
-        <w:gridCol w:w="1223"/>
-        <w:gridCol w:w="1322"/>
-        <w:gridCol w:w="914"/>
-        <w:gridCol w:w="1208"/>
-        <w:gridCol w:w="716"/>
-        <w:gridCol w:w="1070"/>
+        <w:gridCol w:w="661"/>
+        <w:gridCol w:w="1260"/>
+        <w:gridCol w:w="1709"/>
+        <w:gridCol w:w="926"/>
+        <w:gridCol w:w="1241"/>
+        <w:gridCol w:w="765"/>
+        <w:gridCol w:w="1135"/>
+        <w:gridCol w:w="567"/>
+        <w:gridCol w:w="1096"/>
       </w:tblGrid>
       <w:tr>
-        <w:trPr>
-          <w:jc w:val="center"/>
-        </w:trPr>
-        <w:tc>
-          <w:tcPr>
-            <w:tcW w:w="828" w:type="dxa"/>
+        <w:tc>
+          <w:tcPr>
+            <w:tcW w:w="482" w:type="dxa"/>
           </w:tcPr>
           <w:p>
             <w:pPr>
               <w:jc w:val="center"/>
               <w:rPr>
-                <w:sz w:val="20"/>
-                <w:szCs w:val="20"/>
-              </w:rPr>
-            </w:pPr>
-            <w:r>
-              <w:rPr>
-                <w:sz w:val="20"/>
-                <w:szCs w:val="20"/>
+                <w:sz w:val="16"/>
+                <w:szCs w:val="16"/>
+              </w:rPr>
+            </w:pPr>
+            <w:r>
+              <w:rPr>
+                <w:sz w:val="16"/>
+                <w:szCs w:val="16"/>
               </w:rPr>
               <w:t>Номер этапа</w:t>
             </w:r>
@@ -230,36 +236,36 @@
         </w:tc>
         <w:tc>
           <w:tcPr>
-            <w:tcW w:w="1455" w:type="dxa"/>
+            <w:tcW w:w="1284" w:type="dxa"/>
           </w:tcPr>
           <w:p>
             <w:pPr>
               <w:jc w:val="center"/>
               <w:rPr>
-                <w:sz w:val="20"/>
-                <w:szCs w:val="20"/>
-              </w:rPr>
-            </w:pPr>
-            <w:r>
-              <w:rPr>
-                <w:sz w:val="20"/>
-                <w:szCs w:val="20"/>
+                <w:sz w:val="16"/>
+                <w:szCs w:val="16"/>
+              </w:rPr>
+            </w:pPr>
+            <w:r>
+              <w:rPr>
+                <w:sz w:val="16"/>
+                <w:szCs w:val="16"/>
               </w:rPr>
               <w:t>Оптимизатор (</w:t>
             </w:r>
             <w:proofErr w:type="spellStart"/>
             <w:r>
               <w:rPr>
-                <w:sz w:val="20"/>
-                <w:szCs w:val="20"/>
+                <w:sz w:val="16"/>
+                <w:szCs w:val="16"/>
               </w:rPr>
               <w:t>optimizer</w:t>
             </w:r>
             <w:proofErr w:type="spellEnd"/>
             <w:r>
               <w:rPr>
-                <w:sz w:val="20"/>
-                <w:szCs w:val="20"/>
+                <w:sz w:val="16"/>
+                <w:szCs w:val="16"/>
               </w:rPr>
               <w:t>)</w:t>
             </w:r>
@@ -267,36 +273,36 @@
         </w:tc>
         <w:tc>
           <w:tcPr>
-            <w:tcW w:w="2107" w:type="dxa"/>
+            <w:tcW w:w="1743" w:type="dxa"/>
           </w:tcPr>
           <w:p>
             <w:pPr>
               <w:jc w:val="center"/>
               <w:rPr>
-                <w:sz w:val="20"/>
-                <w:szCs w:val="20"/>
-              </w:rPr>
-            </w:pPr>
-            <w:r>
-              <w:rPr>
-                <w:sz w:val="20"/>
-                <w:szCs w:val="20"/>
+                <w:sz w:val="16"/>
+                <w:szCs w:val="16"/>
+              </w:rPr>
+            </w:pPr>
+            <w:r>
+              <w:rPr>
+                <w:sz w:val="16"/>
+                <w:szCs w:val="16"/>
               </w:rPr>
               <w:t>Функция потери (</w:t>
             </w:r>
             <w:proofErr w:type="spellStart"/>
             <w:r>
               <w:rPr>
-                <w:sz w:val="20"/>
-                <w:szCs w:val="20"/>
+                <w:sz w:val="16"/>
+                <w:szCs w:val="16"/>
               </w:rPr>
               <w:t>lossfunction</w:t>
             </w:r>
             <w:proofErr w:type="spellEnd"/>
             <w:r>
               <w:rPr>
-                <w:sz w:val="20"/>
-                <w:szCs w:val="20"/>
+                <w:sz w:val="16"/>
+                <w:szCs w:val="16"/>
               </w:rPr>
               <w:t>)</w:t>
             </w:r>
@@ -304,36 +310,36 @@
         </w:tc>
         <w:tc>
           <w:tcPr>
-            <w:tcW w:w="1275" w:type="dxa"/>
+            <w:tcW w:w="942" w:type="dxa"/>
           </w:tcPr>
           <w:p>
             <w:pPr>
               <w:jc w:val="center"/>
               <w:rPr>
-                <w:sz w:val="20"/>
-                <w:szCs w:val="20"/>
-              </w:rPr>
-            </w:pPr>
-            <w:r>
-              <w:rPr>
-                <w:sz w:val="20"/>
-                <w:szCs w:val="20"/>
+                <w:sz w:val="16"/>
+                <w:szCs w:val="16"/>
+              </w:rPr>
+            </w:pPr>
+            <w:r>
+              <w:rPr>
+                <w:sz w:val="16"/>
+                <w:szCs w:val="16"/>
               </w:rPr>
               <w:t>Метрики (</w:t>
             </w:r>
             <w:proofErr w:type="spellStart"/>
             <w:r>
               <w:rPr>
-                <w:sz w:val="20"/>
-                <w:szCs w:val="20"/>
+                <w:sz w:val="16"/>
+                <w:szCs w:val="16"/>
               </w:rPr>
               <w:t>metrics</w:t>
             </w:r>
             <w:proofErr w:type="spellEnd"/>
             <w:r>
               <w:rPr>
-                <w:sz w:val="20"/>
-                <w:szCs w:val="20"/>
+                <w:sz w:val="16"/>
+                <w:szCs w:val="16"/>
               </w:rPr>
               <w:t>)</w:t>
             </w:r>
@@ -341,20 +347,20 @@
         </w:tc>
         <w:tc>
           <w:tcPr>
-            <w:tcW w:w="1134" w:type="dxa"/>
+            <w:tcW w:w="1264" w:type="dxa"/>
           </w:tcPr>
           <w:p>
             <w:pPr>
               <w:jc w:val="center"/>
               <w:rPr>
-                <w:sz w:val="20"/>
-                <w:szCs w:val="20"/>
-              </w:rPr>
-            </w:pPr>
-            <w:r>
-              <w:rPr>
-                <w:sz w:val="20"/>
-                <w:szCs w:val="20"/>
+                <w:sz w:val="16"/>
+                <w:szCs w:val="16"/>
+              </w:rPr>
+            </w:pPr>
+            <w:r>
+              <w:rPr>
+                <w:sz w:val="16"/>
+                <w:szCs w:val="16"/>
               </w:rPr>
               <w:t>Размер изображения</w:t>
             </w:r>
@@ -362,52 +368,52 @@
         </w:tc>
         <w:tc>
           <w:tcPr>
-            <w:tcW w:w="937" w:type="dxa"/>
+            <w:tcW w:w="777" w:type="dxa"/>
           </w:tcPr>
           <w:p>
             <w:pPr>
               <w:jc w:val="center"/>
               <w:rPr>
-                <w:sz w:val="20"/>
-                <w:szCs w:val="20"/>
-              </w:rPr>
-            </w:pPr>
-            <w:r>
-              <w:rPr>
-                <w:sz w:val="20"/>
-                <w:szCs w:val="20"/>
+                <w:sz w:val="16"/>
+                <w:szCs w:val="16"/>
+              </w:rPr>
+            </w:pPr>
+            <w:r>
+              <w:rPr>
+                <w:sz w:val="16"/>
+                <w:szCs w:val="16"/>
               </w:rPr>
               <w:t xml:space="preserve">Размер </w:t>
             </w:r>
             <w:proofErr w:type="spellStart"/>
             <w:r>
               <w:rPr>
-                <w:sz w:val="20"/>
-                <w:szCs w:val="20"/>
+                <w:sz w:val="16"/>
+                <w:szCs w:val="16"/>
               </w:rPr>
               <w:t>батчей</w:t>
             </w:r>
             <w:proofErr w:type="spellEnd"/>
             <w:r>
               <w:rPr>
-                <w:sz w:val="20"/>
-                <w:szCs w:val="20"/>
+                <w:sz w:val="16"/>
+                <w:szCs w:val="16"/>
               </w:rPr>
               <w:t xml:space="preserve"> (</w:t>
             </w:r>
             <w:proofErr w:type="spellStart"/>
             <w:r>
               <w:rPr>
-                <w:sz w:val="20"/>
-                <w:szCs w:val="20"/>
+                <w:sz w:val="16"/>
+                <w:szCs w:val="16"/>
               </w:rPr>
               <w:t>batch</w:t>
             </w:r>
             <w:proofErr w:type="spellEnd"/>
             <w:r>
               <w:rPr>
-                <w:sz w:val="20"/>
-                <w:szCs w:val="20"/>
+                <w:sz w:val="16"/>
+                <w:szCs w:val="16"/>
               </w:rPr>
               <w:t>)</w:t>
             </w:r>
@@ -415,36 +421,36 @@
         </w:tc>
         <w:tc>
           <w:tcPr>
-            <w:tcW w:w="1199" w:type="dxa"/>
+            <w:tcW w:w="1156" w:type="dxa"/>
           </w:tcPr>
           <w:p>
             <w:pPr>
               <w:jc w:val="center"/>
               <w:rPr>
-                <w:sz w:val="20"/>
-                <w:szCs w:val="20"/>
-              </w:rPr>
-            </w:pPr>
-            <w:r>
-              <w:rPr>
-                <w:sz w:val="20"/>
-                <w:szCs w:val="20"/>
+                <w:sz w:val="16"/>
+                <w:szCs w:val="16"/>
+              </w:rPr>
+            </w:pPr>
+            <w:r>
+              <w:rPr>
+                <w:sz w:val="16"/>
+                <w:szCs w:val="16"/>
               </w:rPr>
               <w:t>Количество эпох обучения (</w:t>
             </w:r>
             <w:proofErr w:type="spellStart"/>
             <w:r>
               <w:rPr>
-                <w:sz w:val="20"/>
-                <w:szCs w:val="20"/>
+                <w:sz w:val="16"/>
+                <w:szCs w:val="16"/>
               </w:rPr>
               <w:t>Epoch</w:t>
             </w:r>
             <w:proofErr w:type="spellEnd"/>
             <w:r>
               <w:rPr>
-                <w:sz w:val="20"/>
-                <w:szCs w:val="20"/>
+                <w:sz w:val="16"/>
+                <w:szCs w:val="16"/>
               </w:rPr>
               <w:t>)</w:t>
             </w:r>
@@ -452,21 +458,21 @@
         </w:tc>
         <w:tc>
           <w:tcPr>
-            <w:tcW w:w="743" w:type="dxa"/>
+            <w:tcW w:w="575" w:type="dxa"/>
           </w:tcPr>
           <w:p>
             <w:pPr>
               <w:jc w:val="center"/>
               <w:rPr>
-                <w:sz w:val="20"/>
-                <w:szCs w:val="20"/>
-                <w:lang w:val="en-US"/>
-              </w:rPr>
-            </w:pPr>
-            <w:r>
-              <w:rPr>
-                <w:sz w:val="20"/>
-                <w:szCs w:val="20"/>
+                <w:sz w:val="16"/>
+                <w:szCs w:val="16"/>
+                <w:lang w:val="en-US"/>
+              </w:rPr>
+            </w:pPr>
+            <w:r>
+              <w:rPr>
+                <w:sz w:val="16"/>
+                <w:szCs w:val="16"/>
                 <w:lang w:val="en-US"/>
               </w:rPr>
               <w:t>Loss</w:t>
@@ -475,20 +481,20 @@
         </w:tc>
         <w:tc>
           <w:tcPr>
-            <w:tcW w:w="1084" w:type="dxa"/>
+            <w:tcW w:w="1137" w:type="dxa"/>
           </w:tcPr>
           <w:p>
             <w:pPr>
               <w:jc w:val="center"/>
               <w:rPr>
-                <w:sz w:val="20"/>
-                <w:szCs w:val="20"/>
-              </w:rPr>
-            </w:pPr>
-            <w:r>
-              <w:rPr>
-                <w:sz w:val="20"/>
-                <w:szCs w:val="20"/>
+                <w:sz w:val="16"/>
+                <w:szCs w:val="16"/>
+              </w:rPr>
+            </w:pPr>
+            <w:r>
+              <w:rPr>
+                <w:sz w:val="16"/>
+                <w:szCs w:val="16"/>
               </w:rPr>
               <w:t>Точность обучения сети (%)</w:t>
             </w:r>
@@ -496,25 +502,22 @@
         </w:tc>
       </w:tr>
       <w:tr>
-        <w:trPr>
-          <w:jc w:val="center"/>
-        </w:trPr>
-        <w:tc>
-          <w:tcPr>
-            <w:tcW w:w="828" w:type="dxa"/>
+        <w:tc>
+          <w:tcPr>
+            <w:tcW w:w="482" w:type="dxa"/>
           </w:tcPr>
           <w:p>
             <w:pPr>
               <w:jc w:val="center"/>
               <w:rPr>
-                <w:sz w:val="20"/>
-                <w:szCs w:val="20"/>
-              </w:rPr>
-            </w:pPr>
-            <w:r>
-              <w:rPr>
-                <w:sz w:val="20"/>
-                <w:szCs w:val="20"/>
+                <w:sz w:val="16"/>
+                <w:szCs w:val="16"/>
+              </w:rPr>
+            </w:pPr>
+            <w:r>
+              <w:rPr>
+                <w:sz w:val="16"/>
+                <w:szCs w:val="16"/>
               </w:rPr>
               <w:t>1</w:t>
             </w:r>
@@ -522,21 +525,21 @@
         </w:tc>
         <w:tc>
           <w:tcPr>
-            <w:tcW w:w="1455" w:type="dxa"/>
+            <w:tcW w:w="1284" w:type="dxa"/>
           </w:tcPr>
           <w:p>
             <w:pPr>
               <w:jc w:val="both"/>
               <w:rPr>
-                <w:sz w:val="20"/>
-                <w:szCs w:val="20"/>
-                <w:lang w:val="en-US"/>
-              </w:rPr>
-            </w:pPr>
-            <w:r>
-              <w:rPr>
-                <w:sz w:val="20"/>
-                <w:szCs w:val="20"/>
+                <w:sz w:val="16"/>
+                <w:szCs w:val="16"/>
+                <w:lang w:val="en-US"/>
+              </w:rPr>
+            </w:pPr>
+            <w:r>
+              <w:rPr>
+                <w:sz w:val="16"/>
+                <w:szCs w:val="16"/>
                 <w:lang w:val="en-US"/>
               </w:rPr>
               <w:t>Adam</w:t>
@@ -545,21 +548,21 @@
         </w:tc>
         <w:tc>
           <w:tcPr>
-            <w:tcW w:w="2107" w:type="dxa"/>
+            <w:tcW w:w="1743" w:type="dxa"/>
           </w:tcPr>
           <w:p>
             <w:pPr>
               <w:jc w:val="both"/>
               <w:rPr>
-                <w:sz w:val="20"/>
-                <w:szCs w:val="20"/>
+                <w:sz w:val="16"/>
+                <w:szCs w:val="16"/>
               </w:rPr>
             </w:pPr>
             <w:proofErr w:type="spellStart"/>
             <w:r>
               <w:rPr>
-                <w:sz w:val="20"/>
-                <w:szCs w:val="20"/>
+                <w:sz w:val="16"/>
+                <w:szCs w:val="16"/>
               </w:rPr>
               <w:t>BinaryCrossentropy</w:t>
             </w:r>
@@ -568,21 +571,21 @@
         </w:tc>
         <w:tc>
           <w:tcPr>
-            <w:tcW w:w="1275" w:type="dxa"/>
+            <w:tcW w:w="942" w:type="dxa"/>
           </w:tcPr>
           <w:p>
             <w:pPr>
               <w:jc w:val="both"/>
               <w:rPr>
-                <w:sz w:val="20"/>
-                <w:szCs w:val="20"/>
+                <w:sz w:val="16"/>
+                <w:szCs w:val="16"/>
               </w:rPr>
             </w:pPr>
             <w:proofErr w:type="spellStart"/>
             <w:r>
               <w:rPr>
-                <w:sz w:val="20"/>
-                <w:szCs w:val="20"/>
+                <w:sz w:val="16"/>
+                <w:szCs w:val="16"/>
               </w:rPr>
               <w:t>Аccuracy</w:t>
             </w:r>
@@ -591,27 +594,27 @@
         </w:tc>
         <w:tc>
           <w:tcPr>
-            <w:tcW w:w="1134" w:type="dxa"/>
-          </w:tcPr>
-          <w:p>
-            <w:pPr>
-              <w:rPr>
-                <w:sz w:val="20"/>
-                <w:szCs w:val="20"/>
-                <w:lang w:val="en-US"/>
-              </w:rPr>
-            </w:pPr>
-            <w:r>
-              <w:rPr>
-                <w:sz w:val="20"/>
-                <w:szCs w:val="20"/>
+            <w:tcW w:w="1264" w:type="dxa"/>
+          </w:tcPr>
+          <w:p>
+            <w:pPr>
+              <w:rPr>
+                <w:sz w:val="16"/>
+                <w:szCs w:val="16"/>
+                <w:lang w:val="en-US"/>
+              </w:rPr>
+            </w:pPr>
+            <w:r>
+              <w:rPr>
+                <w:sz w:val="16"/>
+                <w:szCs w:val="16"/>
               </w:rPr>
               <w:t>120</w:t>
             </w:r>
             <w:r>
               <w:rPr>
-                <w:sz w:val="20"/>
-                <w:szCs w:val="20"/>
+                <w:sz w:val="16"/>
+                <w:szCs w:val="16"/>
                 <w:lang w:val="en-US"/>
               </w:rPr>
               <w:t>x120</w:t>
@@ -620,20 +623,20 @@
         </w:tc>
         <w:tc>
           <w:tcPr>
-            <w:tcW w:w="937" w:type="dxa"/>
-          </w:tcPr>
-          <w:p>
-            <w:pPr>
-              <w:rPr>
-                <w:sz w:val="20"/>
-                <w:szCs w:val="20"/>
-                <w:lang w:val="en-US"/>
-              </w:rPr>
-            </w:pPr>
-            <w:r>
-              <w:rPr>
-                <w:sz w:val="20"/>
-                <w:szCs w:val="20"/>
+            <w:tcW w:w="777" w:type="dxa"/>
+          </w:tcPr>
+          <w:p>
+            <w:pPr>
+              <w:rPr>
+                <w:sz w:val="16"/>
+                <w:szCs w:val="16"/>
+                <w:lang w:val="en-US"/>
+              </w:rPr>
+            </w:pPr>
+            <w:r>
+              <w:rPr>
+                <w:sz w:val="16"/>
+                <w:szCs w:val="16"/>
                 <w:lang w:val="en-US"/>
               </w:rPr>
               <w:t>8</w:t>
@@ -642,20 +645,20 @@
         </w:tc>
         <w:tc>
           <w:tcPr>
-            <w:tcW w:w="1199" w:type="dxa"/>
-          </w:tcPr>
-          <w:p>
-            <w:pPr>
-              <w:rPr>
-                <w:sz w:val="20"/>
-                <w:szCs w:val="20"/>
-                <w:lang w:val="en-US"/>
-              </w:rPr>
-            </w:pPr>
-            <w:r>
-              <w:rPr>
-                <w:sz w:val="20"/>
-                <w:szCs w:val="20"/>
+            <w:tcW w:w="1156" w:type="dxa"/>
+          </w:tcPr>
+          <w:p>
+            <w:pPr>
+              <w:rPr>
+                <w:sz w:val="16"/>
+                <w:szCs w:val="16"/>
+                <w:lang w:val="en-US"/>
+              </w:rPr>
+            </w:pPr>
+            <w:r>
+              <w:rPr>
+                <w:sz w:val="16"/>
+                <w:szCs w:val="16"/>
                 <w:lang w:val="en-US"/>
               </w:rPr>
               <w:t>5</w:t>
@@ -664,20 +667,20 @@
         </w:tc>
         <w:tc>
           <w:tcPr>
-            <w:tcW w:w="743" w:type="dxa"/>
-          </w:tcPr>
-          <w:p>
-            <w:pPr>
-              <w:rPr>
-                <w:sz w:val="20"/>
-                <w:szCs w:val="20"/>
-                <w:lang w:val="en-US"/>
-              </w:rPr>
-            </w:pPr>
-            <w:r>
-              <w:rPr>
-                <w:sz w:val="20"/>
-                <w:szCs w:val="20"/>
+            <w:tcW w:w="575" w:type="dxa"/>
+          </w:tcPr>
+          <w:p>
+            <w:pPr>
+              <w:rPr>
+                <w:sz w:val="16"/>
+                <w:szCs w:val="16"/>
+                <w:lang w:val="en-US"/>
+              </w:rPr>
+            </w:pPr>
+            <w:r>
+              <w:rPr>
+                <w:sz w:val="16"/>
+                <w:szCs w:val="16"/>
                 <w:lang w:val="en-US"/>
               </w:rPr>
               <w:t>0.25</w:t>
@@ -686,20 +689,20 @@
         </w:tc>
         <w:tc>
           <w:tcPr>
-            <w:tcW w:w="1084" w:type="dxa"/>
-          </w:tcPr>
-          <w:p>
-            <w:pPr>
-              <w:rPr>
-                <w:sz w:val="20"/>
-                <w:szCs w:val="20"/>
-                <w:lang w:val="en-US"/>
-              </w:rPr>
-            </w:pPr>
-            <w:r>
-              <w:rPr>
-                <w:sz w:val="20"/>
-                <w:szCs w:val="20"/>
+            <w:tcW w:w="1137" w:type="dxa"/>
+          </w:tcPr>
+          <w:p>
+            <w:pPr>
+              <w:rPr>
+                <w:sz w:val="16"/>
+                <w:szCs w:val="16"/>
+                <w:lang w:val="en-US"/>
+              </w:rPr>
+            </w:pPr>
+            <w:r>
+              <w:rPr>
+                <w:sz w:val="16"/>
+                <w:szCs w:val="16"/>
                 <w:lang w:val="en-US"/>
               </w:rPr>
               <w:t>84</w:t>
@@ -708,25 +711,22 @@
         </w:tc>
       </w:tr>
       <w:tr>
-        <w:trPr>
-          <w:jc w:val="center"/>
-        </w:trPr>
-        <w:tc>
-          <w:tcPr>
-            <w:tcW w:w="828" w:type="dxa"/>
+        <w:tc>
+          <w:tcPr>
+            <w:tcW w:w="482" w:type="dxa"/>
           </w:tcPr>
           <w:p>
             <w:pPr>
               <w:jc w:val="center"/>
               <w:rPr>
-                <w:sz w:val="20"/>
-                <w:szCs w:val="20"/>
-              </w:rPr>
-            </w:pPr>
-            <w:r>
-              <w:rPr>
-                <w:sz w:val="20"/>
-                <w:szCs w:val="20"/>
+                <w:sz w:val="16"/>
+                <w:szCs w:val="16"/>
+              </w:rPr>
+            </w:pPr>
+            <w:r>
+              <w:rPr>
+                <w:sz w:val="16"/>
+                <w:szCs w:val="16"/>
               </w:rPr>
               <w:t>2</w:t>
             </w:r>
@@ -734,21 +734,21 @@
         </w:tc>
         <w:tc>
           <w:tcPr>
-            <w:tcW w:w="1455" w:type="dxa"/>
+            <w:tcW w:w="1284" w:type="dxa"/>
           </w:tcPr>
           <w:p>
             <w:pPr>
               <w:jc w:val="both"/>
               <w:rPr>
-                <w:sz w:val="20"/>
-                <w:szCs w:val="20"/>
-                <w:lang w:val="en-US"/>
-              </w:rPr>
-            </w:pPr>
-            <w:r>
-              <w:rPr>
-                <w:sz w:val="20"/>
-                <w:szCs w:val="20"/>
+                <w:sz w:val="16"/>
+                <w:szCs w:val="16"/>
+                <w:lang w:val="en-US"/>
+              </w:rPr>
+            </w:pPr>
+            <w:r>
+              <w:rPr>
+                <w:sz w:val="16"/>
+                <w:szCs w:val="16"/>
                 <w:lang w:val="en-US"/>
               </w:rPr>
               <w:t>Adam</w:t>
@@ -757,21 +757,21 @@
         </w:tc>
         <w:tc>
           <w:tcPr>
-            <w:tcW w:w="2107" w:type="dxa"/>
+            <w:tcW w:w="1743" w:type="dxa"/>
           </w:tcPr>
           <w:p>
             <w:pPr>
               <w:jc w:val="both"/>
               <w:rPr>
-                <w:sz w:val="20"/>
-                <w:szCs w:val="20"/>
+                <w:sz w:val="16"/>
+                <w:szCs w:val="16"/>
               </w:rPr>
             </w:pPr>
             <w:proofErr w:type="spellStart"/>
             <w:r>
               <w:rPr>
-                <w:sz w:val="20"/>
-                <w:szCs w:val="20"/>
+                <w:sz w:val="16"/>
+                <w:szCs w:val="16"/>
               </w:rPr>
               <w:t>BinaryCrossentropy</w:t>
             </w:r>
@@ -780,21 +780,21 @@
         </w:tc>
         <w:tc>
           <w:tcPr>
-            <w:tcW w:w="1275" w:type="dxa"/>
+            <w:tcW w:w="942" w:type="dxa"/>
           </w:tcPr>
           <w:p>
             <w:pPr>
               <w:jc w:val="both"/>
               <w:rPr>
-                <w:sz w:val="20"/>
-                <w:szCs w:val="20"/>
+                <w:sz w:val="16"/>
+                <w:szCs w:val="16"/>
               </w:rPr>
             </w:pPr>
             <w:proofErr w:type="spellStart"/>
             <w:r>
               <w:rPr>
-                <w:sz w:val="20"/>
-                <w:szCs w:val="20"/>
+                <w:sz w:val="16"/>
+                <w:szCs w:val="16"/>
               </w:rPr>
               <w:t>Аccuracy</w:t>
             </w:r>
@@ -803,65 +803,49 @@
         </w:tc>
         <w:tc>
           <w:tcPr>
-            <w:tcW w:w="1134" w:type="dxa"/>
-          </w:tcPr>
-          <w:p>
-            <w:pPr>
-              <w:rPr>
-                <w:sz w:val="20"/>
-                <w:szCs w:val="20"/>
-                <w:lang w:val="en-US"/>
-              </w:rPr>
-            </w:pPr>
-            <w:r>
-              <w:rPr>
-                <w:sz w:val="20"/>
-                <w:szCs w:val="20"/>
+            <w:tcW w:w="1264" w:type="dxa"/>
+          </w:tcPr>
+          <w:p>
+            <w:pPr>
+              <w:rPr>
+                <w:sz w:val="16"/>
+                <w:szCs w:val="16"/>
+                <w:lang w:val="en-US"/>
+              </w:rPr>
+            </w:pPr>
+            <w:r>
+              <w:rPr>
+                <w:sz w:val="16"/>
+                <w:szCs w:val="16"/>
               </w:rPr>
               <w:t>1</w:t>
             </w:r>
             <w:r>
               <w:rPr>
-                <w:sz w:val="20"/>
-                <w:szCs w:val="20"/>
-                <w:lang w:val="en-US"/>
-              </w:rPr>
-              <w:t>50</w:t>
-            </w:r>
-            <w:r>
-              <w:rPr>
-                <w:sz w:val="20"/>
-                <w:szCs w:val="20"/>
-                <w:lang w:val="en-US"/>
-              </w:rPr>
-              <w:t>x</w:t>
-            </w:r>
-            <w:r>
-              <w:rPr>
-                <w:sz w:val="20"/>
-                <w:szCs w:val="20"/>
-                <w:lang w:val="en-US"/>
-              </w:rPr>
-              <w:t>150</w:t>
-            </w:r>
-          </w:p>
-        </w:tc>
-        <w:tc>
-          <w:tcPr>
-            <w:tcW w:w="937" w:type="dxa"/>
-          </w:tcPr>
-          <w:p>
-            <w:pPr>
-              <w:rPr>
-                <w:sz w:val="20"/>
-                <w:szCs w:val="20"/>
-                <w:lang w:val="en-US"/>
-              </w:rPr>
-            </w:pPr>
-            <w:r>
-              <w:rPr>
-                <w:sz w:val="20"/>
-                <w:szCs w:val="20"/>
+                <w:sz w:val="16"/>
+                <w:szCs w:val="16"/>
+                <w:lang w:val="en-US"/>
+              </w:rPr>
+              <w:t>50x150</w:t>
+            </w:r>
+          </w:p>
+        </w:tc>
+        <w:tc>
+          <w:tcPr>
+            <w:tcW w:w="777" w:type="dxa"/>
+          </w:tcPr>
+          <w:p>
+            <w:pPr>
+              <w:rPr>
+                <w:sz w:val="16"/>
+                <w:szCs w:val="16"/>
+                <w:lang w:val="en-US"/>
+              </w:rPr>
+            </w:pPr>
+            <w:r>
+              <w:rPr>
+                <w:sz w:val="16"/>
+                <w:szCs w:val="16"/>
                 <w:lang w:val="en-US"/>
               </w:rPr>
               <w:t>8</w:t>
@@ -870,20 +854,20 @@
         </w:tc>
         <w:tc>
           <w:tcPr>
-            <w:tcW w:w="1199" w:type="dxa"/>
-          </w:tcPr>
-          <w:p>
-            <w:pPr>
-              <w:rPr>
-                <w:sz w:val="20"/>
-                <w:szCs w:val="20"/>
-                <w:lang w:val="en-US"/>
-              </w:rPr>
-            </w:pPr>
-            <w:r>
-              <w:rPr>
-                <w:sz w:val="20"/>
-                <w:szCs w:val="20"/>
+            <w:tcW w:w="1156" w:type="dxa"/>
+          </w:tcPr>
+          <w:p>
+            <w:pPr>
+              <w:rPr>
+                <w:sz w:val="16"/>
+                <w:szCs w:val="16"/>
+                <w:lang w:val="en-US"/>
+              </w:rPr>
+            </w:pPr>
+            <w:r>
+              <w:rPr>
+                <w:sz w:val="16"/>
+                <w:szCs w:val="16"/>
                 <w:lang w:val="en-US"/>
               </w:rPr>
               <w:t>5</w:t>
@@ -892,28 +876,28 @@
         </w:tc>
         <w:tc>
           <w:tcPr>
-            <w:tcW w:w="743" w:type="dxa"/>
-          </w:tcPr>
-          <w:p>
-            <w:pPr>
-              <w:rPr>
-                <w:sz w:val="20"/>
-                <w:szCs w:val="20"/>
-                <w:lang w:val="en-US"/>
-              </w:rPr>
-            </w:pPr>
-            <w:r>
-              <w:rPr>
-                <w:sz w:val="20"/>
-                <w:szCs w:val="20"/>
+            <w:tcW w:w="575" w:type="dxa"/>
+          </w:tcPr>
+          <w:p>
+            <w:pPr>
+              <w:rPr>
+                <w:sz w:val="16"/>
+                <w:szCs w:val="16"/>
+                <w:lang w:val="en-US"/>
+              </w:rPr>
+            </w:pPr>
+            <w:r>
+              <w:rPr>
+                <w:sz w:val="16"/>
+                <w:szCs w:val="16"/>
                 <w:lang w:val="en-US"/>
               </w:rPr>
               <w:t>0.</w:t>
             </w:r>
             <w:r>
               <w:rPr>
-                <w:sz w:val="20"/>
-                <w:szCs w:val="20"/>
+                <w:sz w:val="16"/>
+                <w:szCs w:val="16"/>
                 <w:lang w:val="en-US"/>
               </w:rPr>
               <w:t>15</w:t>
@@ -922,20 +906,20 @@
         </w:tc>
         <w:tc>
           <w:tcPr>
-            <w:tcW w:w="1084" w:type="dxa"/>
-          </w:tcPr>
-          <w:p>
-            <w:pPr>
-              <w:rPr>
-                <w:sz w:val="20"/>
-                <w:szCs w:val="20"/>
-                <w:lang w:val="en-US"/>
-              </w:rPr>
-            </w:pPr>
-            <w:r>
-              <w:rPr>
-                <w:sz w:val="20"/>
-                <w:szCs w:val="20"/>
+            <w:tcW w:w="1137" w:type="dxa"/>
+          </w:tcPr>
+          <w:p>
+            <w:pPr>
+              <w:rPr>
+                <w:sz w:val="16"/>
+                <w:szCs w:val="16"/>
+                <w:lang w:val="en-US"/>
+              </w:rPr>
+            </w:pPr>
+            <w:r>
+              <w:rPr>
+                <w:sz w:val="16"/>
+                <w:szCs w:val="16"/>
                 <w:lang w:val="en-US"/>
               </w:rPr>
               <w:t>87</w:t>
@@ -944,25 +928,22 @@
         </w:tc>
       </w:tr>
       <w:tr>
-        <w:trPr>
-          <w:jc w:val="center"/>
-        </w:trPr>
-        <w:tc>
-          <w:tcPr>
-            <w:tcW w:w="828" w:type="dxa"/>
+        <w:tc>
+          <w:tcPr>
+            <w:tcW w:w="482" w:type="dxa"/>
           </w:tcPr>
           <w:p>
             <w:pPr>
               <w:jc w:val="center"/>
               <w:rPr>
-                <w:sz w:val="20"/>
-                <w:szCs w:val="20"/>
-              </w:rPr>
-            </w:pPr>
-            <w:r>
-              <w:rPr>
-                <w:sz w:val="20"/>
-                <w:szCs w:val="20"/>
+                <w:sz w:val="16"/>
+                <w:szCs w:val="16"/>
+              </w:rPr>
+            </w:pPr>
+            <w:r>
+              <w:rPr>
+                <w:sz w:val="16"/>
+                <w:szCs w:val="16"/>
               </w:rPr>
               <w:t>3</w:t>
             </w:r>
@@ -970,21 +951,21 @@
         </w:tc>
         <w:tc>
           <w:tcPr>
-            <w:tcW w:w="1455" w:type="dxa"/>
+            <w:tcW w:w="1284" w:type="dxa"/>
           </w:tcPr>
           <w:p>
             <w:pPr>
               <w:jc w:val="both"/>
               <w:rPr>
-                <w:sz w:val="20"/>
-                <w:szCs w:val="20"/>
-                <w:lang w:val="en-US"/>
-              </w:rPr>
-            </w:pPr>
-            <w:r>
-              <w:rPr>
-                <w:sz w:val="20"/>
-                <w:szCs w:val="20"/>
+                <w:sz w:val="16"/>
+                <w:szCs w:val="16"/>
+                <w:lang w:val="en-US"/>
+              </w:rPr>
+            </w:pPr>
+            <w:r>
+              <w:rPr>
+                <w:sz w:val="16"/>
+                <w:szCs w:val="16"/>
                 <w:lang w:val="en-US"/>
               </w:rPr>
               <w:t>Adam</w:t>
@@ -993,21 +974,21 @@
         </w:tc>
         <w:tc>
           <w:tcPr>
-            <w:tcW w:w="2107" w:type="dxa"/>
+            <w:tcW w:w="1743" w:type="dxa"/>
           </w:tcPr>
           <w:p>
             <w:pPr>
               <w:jc w:val="both"/>
               <w:rPr>
-                <w:sz w:val="20"/>
-                <w:szCs w:val="20"/>
+                <w:sz w:val="16"/>
+                <w:szCs w:val="16"/>
               </w:rPr>
             </w:pPr>
             <w:proofErr w:type="spellStart"/>
             <w:r>
               <w:rPr>
-                <w:sz w:val="20"/>
-                <w:szCs w:val="20"/>
+                <w:sz w:val="16"/>
+                <w:szCs w:val="16"/>
               </w:rPr>
               <w:t>BinaryCrossentropy</w:t>
             </w:r>
@@ -1016,21 +997,21 @@
         </w:tc>
         <w:tc>
           <w:tcPr>
-            <w:tcW w:w="1275" w:type="dxa"/>
+            <w:tcW w:w="942" w:type="dxa"/>
           </w:tcPr>
           <w:p>
             <w:pPr>
               <w:jc w:val="both"/>
               <w:rPr>
-                <w:sz w:val="20"/>
-                <w:szCs w:val="20"/>
+                <w:sz w:val="16"/>
+                <w:szCs w:val="16"/>
               </w:rPr>
             </w:pPr>
             <w:proofErr w:type="spellStart"/>
             <w:r>
               <w:rPr>
-                <w:sz w:val="20"/>
-                <w:szCs w:val="20"/>
+                <w:sz w:val="16"/>
+                <w:szCs w:val="16"/>
               </w:rPr>
               <w:t>Аccuracy</w:t>
             </w:r>
@@ -1039,26 +1020,26 @@
         </w:tc>
         <w:tc>
           <w:tcPr>
-            <w:tcW w:w="1134" w:type="dxa"/>
-          </w:tcPr>
-          <w:p>
-            <w:pPr>
-              <w:rPr>
-                <w:sz w:val="20"/>
-                <w:szCs w:val="20"/>
-              </w:rPr>
-            </w:pPr>
-            <w:r>
-              <w:rPr>
-                <w:sz w:val="20"/>
-                <w:szCs w:val="20"/>
+            <w:tcW w:w="1264" w:type="dxa"/>
+          </w:tcPr>
+          <w:p>
+            <w:pPr>
+              <w:rPr>
+                <w:sz w:val="16"/>
+                <w:szCs w:val="16"/>
+              </w:rPr>
+            </w:pPr>
+            <w:r>
+              <w:rPr>
+                <w:sz w:val="16"/>
+                <w:szCs w:val="16"/>
               </w:rPr>
               <w:t>1</w:t>
             </w:r>
             <w:r>
               <w:rPr>
-                <w:sz w:val="20"/>
-                <w:szCs w:val="20"/>
+                <w:sz w:val="16"/>
+                <w:szCs w:val="16"/>
                 <w:lang w:val="en-US"/>
               </w:rPr>
               <w:t>50x150</w:t>
@@ -1067,20 +1048,20 @@
         </w:tc>
         <w:tc>
           <w:tcPr>
-            <w:tcW w:w="937" w:type="dxa"/>
-          </w:tcPr>
-          <w:p>
-            <w:pPr>
-              <w:rPr>
-                <w:sz w:val="20"/>
-                <w:szCs w:val="20"/>
-                <w:lang w:val="en-US"/>
-              </w:rPr>
-            </w:pPr>
-            <w:r>
-              <w:rPr>
-                <w:sz w:val="20"/>
-                <w:szCs w:val="20"/>
+            <w:tcW w:w="777" w:type="dxa"/>
+          </w:tcPr>
+          <w:p>
+            <w:pPr>
+              <w:rPr>
+                <w:sz w:val="16"/>
+                <w:szCs w:val="16"/>
+                <w:lang w:val="en-US"/>
+              </w:rPr>
+            </w:pPr>
+            <w:r>
+              <w:rPr>
+                <w:sz w:val="16"/>
+                <w:szCs w:val="16"/>
                 <w:lang w:val="en-US"/>
               </w:rPr>
               <w:t>16</w:t>
@@ -1089,20 +1070,20 @@
         </w:tc>
         <w:tc>
           <w:tcPr>
-            <w:tcW w:w="1199" w:type="dxa"/>
-          </w:tcPr>
-          <w:p>
-            <w:pPr>
-              <w:rPr>
-                <w:sz w:val="20"/>
-                <w:szCs w:val="20"/>
-                <w:lang w:val="en-US"/>
-              </w:rPr>
-            </w:pPr>
-            <w:r>
-              <w:rPr>
-                <w:sz w:val="20"/>
-                <w:szCs w:val="20"/>
+            <w:tcW w:w="1156" w:type="dxa"/>
+          </w:tcPr>
+          <w:p>
+            <w:pPr>
+              <w:rPr>
+                <w:sz w:val="16"/>
+                <w:szCs w:val="16"/>
+                <w:lang w:val="en-US"/>
+              </w:rPr>
+            </w:pPr>
+            <w:r>
+              <w:rPr>
+                <w:sz w:val="16"/>
+                <w:szCs w:val="16"/>
                 <w:lang w:val="en-US"/>
               </w:rPr>
               <w:t>5</w:t>
@@ -1111,28 +1092,28 @@
         </w:tc>
         <w:tc>
           <w:tcPr>
-            <w:tcW w:w="743" w:type="dxa"/>
-          </w:tcPr>
-          <w:p>
-            <w:pPr>
-              <w:rPr>
-                <w:sz w:val="20"/>
-                <w:szCs w:val="20"/>
-                <w:lang w:val="en-US"/>
-              </w:rPr>
-            </w:pPr>
-            <w:r>
-              <w:rPr>
-                <w:sz w:val="20"/>
-                <w:szCs w:val="20"/>
+            <w:tcW w:w="575" w:type="dxa"/>
+          </w:tcPr>
+          <w:p>
+            <w:pPr>
+              <w:rPr>
+                <w:sz w:val="16"/>
+                <w:szCs w:val="16"/>
+                <w:lang w:val="en-US"/>
+              </w:rPr>
+            </w:pPr>
+            <w:r>
+              <w:rPr>
+                <w:sz w:val="16"/>
+                <w:szCs w:val="16"/>
                 <w:lang w:val="en-US"/>
               </w:rPr>
               <w:t>0.</w:t>
             </w:r>
             <w:r>
               <w:rPr>
-                <w:sz w:val="20"/>
-                <w:szCs w:val="20"/>
+                <w:sz w:val="16"/>
+                <w:szCs w:val="16"/>
                 <w:lang w:val="en-US"/>
               </w:rPr>
               <w:t>27</w:t>
@@ -1141,20 +1122,20 @@
         </w:tc>
         <w:tc>
           <w:tcPr>
-            <w:tcW w:w="1084" w:type="dxa"/>
-          </w:tcPr>
-          <w:p>
-            <w:pPr>
-              <w:rPr>
-                <w:sz w:val="20"/>
-                <w:szCs w:val="20"/>
-                <w:lang w:val="en-US"/>
-              </w:rPr>
-            </w:pPr>
-            <w:r>
-              <w:rPr>
-                <w:sz w:val="20"/>
-                <w:szCs w:val="20"/>
+            <w:tcW w:w="1137" w:type="dxa"/>
+          </w:tcPr>
+          <w:p>
+            <w:pPr>
+              <w:rPr>
+                <w:sz w:val="16"/>
+                <w:szCs w:val="16"/>
+                <w:lang w:val="en-US"/>
+              </w:rPr>
+            </w:pPr>
+            <w:r>
+              <w:rPr>
+                <w:sz w:val="16"/>
+                <w:szCs w:val="16"/>
                 <w:lang w:val="en-US"/>
               </w:rPr>
               <w:t>82</w:t>
@@ -1163,25 +1144,22 @@
         </w:tc>
       </w:tr>
       <w:tr>
-        <w:trPr>
-          <w:jc w:val="center"/>
-        </w:trPr>
-        <w:tc>
-          <w:tcPr>
-            <w:tcW w:w="828" w:type="dxa"/>
+        <w:tc>
+          <w:tcPr>
+            <w:tcW w:w="482" w:type="dxa"/>
           </w:tcPr>
           <w:p>
             <w:pPr>
               <w:jc w:val="center"/>
               <w:rPr>
-                <w:sz w:val="20"/>
-                <w:szCs w:val="20"/>
-              </w:rPr>
-            </w:pPr>
-            <w:r>
-              <w:rPr>
-                <w:sz w:val="20"/>
-                <w:szCs w:val="20"/>
+                <w:sz w:val="16"/>
+                <w:szCs w:val="16"/>
+              </w:rPr>
+            </w:pPr>
+            <w:r>
+              <w:rPr>
+                <w:sz w:val="16"/>
+                <w:szCs w:val="16"/>
               </w:rPr>
               <w:t>4</w:t>
             </w:r>
@@ -1189,20 +1167,20 @@
         </w:tc>
         <w:tc>
           <w:tcPr>
-            <w:tcW w:w="1455" w:type="dxa"/>
+            <w:tcW w:w="1284" w:type="dxa"/>
           </w:tcPr>
           <w:p>
             <w:pPr>
               <w:jc w:val="both"/>
               <w:rPr>
-                <w:sz w:val="20"/>
-                <w:szCs w:val="20"/>
-              </w:rPr>
-            </w:pPr>
-            <w:r>
-              <w:rPr>
-                <w:sz w:val="20"/>
-                <w:szCs w:val="20"/>
+                <w:sz w:val="16"/>
+                <w:szCs w:val="16"/>
+              </w:rPr>
+            </w:pPr>
+            <w:r>
+              <w:rPr>
+                <w:sz w:val="16"/>
+                <w:szCs w:val="16"/>
                 <w:lang w:val="en-US"/>
               </w:rPr>
               <w:t>Adam</w:t>
@@ -1211,21 +1189,21 @@
         </w:tc>
         <w:tc>
           <w:tcPr>
-            <w:tcW w:w="2107" w:type="dxa"/>
+            <w:tcW w:w="1743" w:type="dxa"/>
           </w:tcPr>
           <w:p>
             <w:pPr>
               <w:jc w:val="both"/>
               <w:rPr>
-                <w:sz w:val="20"/>
-                <w:szCs w:val="20"/>
+                <w:sz w:val="16"/>
+                <w:szCs w:val="16"/>
               </w:rPr>
             </w:pPr>
             <w:proofErr w:type="spellStart"/>
             <w:r>
               <w:rPr>
-                <w:sz w:val="20"/>
-                <w:szCs w:val="20"/>
+                <w:sz w:val="16"/>
+                <w:szCs w:val="16"/>
               </w:rPr>
               <w:t>BinaryCrossentropy</w:t>
             </w:r>
@@ -1234,21 +1212,21 @@
         </w:tc>
         <w:tc>
           <w:tcPr>
-            <w:tcW w:w="1275" w:type="dxa"/>
+            <w:tcW w:w="942" w:type="dxa"/>
           </w:tcPr>
           <w:p>
             <w:pPr>
               <w:jc w:val="both"/>
               <w:rPr>
-                <w:sz w:val="20"/>
-                <w:szCs w:val="20"/>
+                <w:sz w:val="16"/>
+                <w:szCs w:val="16"/>
               </w:rPr>
             </w:pPr>
             <w:proofErr w:type="spellStart"/>
             <w:r>
               <w:rPr>
-                <w:sz w:val="20"/>
-                <w:szCs w:val="20"/>
+                <w:sz w:val="16"/>
+                <w:szCs w:val="16"/>
               </w:rPr>
               <w:t>Аccuracy</w:t>
             </w:r>
@@ -1257,27 +1235,27 @@
         </w:tc>
         <w:tc>
           <w:tcPr>
-            <w:tcW w:w="1134" w:type="dxa"/>
-          </w:tcPr>
-          <w:p>
-            <w:pPr>
-              <w:rPr>
-                <w:sz w:val="20"/>
-                <w:szCs w:val="20"/>
-                <w:lang w:val="en-US"/>
-              </w:rPr>
-            </w:pPr>
-            <w:r>
-              <w:rPr>
-                <w:sz w:val="20"/>
-                <w:szCs w:val="20"/>
+            <w:tcW w:w="1264" w:type="dxa"/>
+          </w:tcPr>
+          <w:p>
+            <w:pPr>
+              <w:rPr>
+                <w:sz w:val="16"/>
+                <w:szCs w:val="16"/>
+                <w:lang w:val="en-US"/>
+              </w:rPr>
+            </w:pPr>
+            <w:r>
+              <w:rPr>
+                <w:sz w:val="16"/>
+                <w:szCs w:val="16"/>
               </w:rPr>
               <w:t>1</w:t>
             </w:r>
             <w:r>
               <w:rPr>
-                <w:sz w:val="20"/>
-                <w:szCs w:val="20"/>
+                <w:sz w:val="16"/>
+                <w:szCs w:val="16"/>
                 <w:lang w:val="en-US"/>
               </w:rPr>
               <w:t>50x150</w:t>
@@ -1286,20 +1264,20 @@
         </w:tc>
         <w:tc>
           <w:tcPr>
-            <w:tcW w:w="937" w:type="dxa"/>
-          </w:tcPr>
-          <w:p>
-            <w:pPr>
-              <w:rPr>
-                <w:sz w:val="20"/>
-                <w:szCs w:val="20"/>
-                <w:lang w:val="en-US"/>
-              </w:rPr>
-            </w:pPr>
-            <w:r>
-              <w:rPr>
-                <w:sz w:val="20"/>
-                <w:szCs w:val="20"/>
+            <w:tcW w:w="777" w:type="dxa"/>
+          </w:tcPr>
+          <w:p>
+            <w:pPr>
+              <w:rPr>
+                <w:sz w:val="16"/>
+                <w:szCs w:val="16"/>
+                <w:lang w:val="en-US"/>
+              </w:rPr>
+            </w:pPr>
+            <w:r>
+              <w:rPr>
+                <w:sz w:val="16"/>
+                <w:szCs w:val="16"/>
                 <w:lang w:val="en-US"/>
               </w:rPr>
               <w:t>4</w:t>
@@ -1308,20 +1286,20 @@
         </w:tc>
         <w:tc>
           <w:tcPr>
-            <w:tcW w:w="1199" w:type="dxa"/>
-          </w:tcPr>
-          <w:p>
-            <w:pPr>
-              <w:rPr>
-                <w:sz w:val="20"/>
-                <w:szCs w:val="20"/>
-                <w:lang w:val="en-US"/>
-              </w:rPr>
-            </w:pPr>
-            <w:r>
-              <w:rPr>
-                <w:sz w:val="20"/>
-                <w:szCs w:val="20"/>
+            <w:tcW w:w="1156" w:type="dxa"/>
+          </w:tcPr>
+          <w:p>
+            <w:pPr>
+              <w:rPr>
+                <w:sz w:val="16"/>
+                <w:szCs w:val="16"/>
+                <w:lang w:val="en-US"/>
+              </w:rPr>
+            </w:pPr>
+            <w:r>
+              <w:rPr>
+                <w:sz w:val="16"/>
+                <w:szCs w:val="16"/>
                 <w:lang w:val="en-US"/>
               </w:rPr>
               <w:t>5</w:t>
@@ -1330,20 +1308,20 @@
         </w:tc>
         <w:tc>
           <w:tcPr>
-            <w:tcW w:w="743" w:type="dxa"/>
-          </w:tcPr>
-          <w:p>
-            <w:pPr>
-              <w:rPr>
-                <w:sz w:val="20"/>
-                <w:szCs w:val="20"/>
-                <w:lang w:val="en-US"/>
-              </w:rPr>
-            </w:pPr>
-            <w:r>
-              <w:rPr>
-                <w:sz w:val="20"/>
-                <w:szCs w:val="20"/>
+            <w:tcW w:w="575" w:type="dxa"/>
+          </w:tcPr>
+          <w:p>
+            <w:pPr>
+              <w:rPr>
+                <w:sz w:val="16"/>
+                <w:szCs w:val="16"/>
+                <w:lang w:val="en-US"/>
+              </w:rPr>
+            </w:pPr>
+            <w:r>
+              <w:rPr>
+                <w:sz w:val="16"/>
+                <w:szCs w:val="16"/>
                 <w:lang w:val="en-US"/>
               </w:rPr>
               <w:t>0.15</w:t>
@@ -1352,20 +1330,20 @@
         </w:tc>
         <w:tc>
           <w:tcPr>
-            <w:tcW w:w="1084" w:type="dxa"/>
-          </w:tcPr>
-          <w:p>
-            <w:pPr>
-              <w:rPr>
-                <w:sz w:val="20"/>
-                <w:szCs w:val="20"/>
-                <w:lang w:val="en-US"/>
-              </w:rPr>
-            </w:pPr>
-            <w:r>
-              <w:rPr>
-                <w:sz w:val="20"/>
-                <w:szCs w:val="20"/>
+            <w:tcW w:w="1137" w:type="dxa"/>
+          </w:tcPr>
+          <w:p>
+            <w:pPr>
+              <w:rPr>
+                <w:sz w:val="16"/>
+                <w:szCs w:val="16"/>
+                <w:lang w:val="en-US"/>
+              </w:rPr>
+            </w:pPr>
+            <w:r>
+              <w:rPr>
+                <w:sz w:val="16"/>
+                <w:szCs w:val="16"/>
                 <w:lang w:val="en-US"/>
               </w:rPr>
               <w:t>93</w:t>
@@ -1374,25 +1352,22 @@
         </w:tc>
       </w:tr>
       <w:tr>
-        <w:trPr>
-          <w:jc w:val="center"/>
-        </w:trPr>
-        <w:tc>
-          <w:tcPr>
-            <w:tcW w:w="828" w:type="dxa"/>
+        <w:tc>
+          <w:tcPr>
+            <w:tcW w:w="482" w:type="dxa"/>
           </w:tcPr>
           <w:p>
             <w:pPr>
               <w:jc w:val="center"/>
               <w:rPr>
-                <w:sz w:val="20"/>
-                <w:szCs w:val="20"/>
-              </w:rPr>
-            </w:pPr>
-            <w:r>
-              <w:rPr>
-                <w:sz w:val="20"/>
-                <w:szCs w:val="20"/>
+                <w:sz w:val="16"/>
+                <w:szCs w:val="16"/>
+              </w:rPr>
+            </w:pPr>
+            <w:r>
+              <w:rPr>
+                <w:sz w:val="16"/>
+                <w:szCs w:val="16"/>
               </w:rPr>
               <w:t>5</w:t>
             </w:r>
@@ -1400,21 +1375,21 @@
         </w:tc>
         <w:tc>
           <w:tcPr>
-            <w:tcW w:w="1455" w:type="dxa"/>
+            <w:tcW w:w="1284" w:type="dxa"/>
           </w:tcPr>
           <w:p>
             <w:pPr>
               <w:jc w:val="both"/>
               <w:rPr>
-                <w:sz w:val="20"/>
-                <w:szCs w:val="20"/>
-                <w:lang w:val="en-US"/>
-              </w:rPr>
-            </w:pPr>
-            <w:r>
-              <w:rPr>
-                <w:sz w:val="20"/>
-                <w:szCs w:val="20"/>
+                <w:sz w:val="16"/>
+                <w:szCs w:val="16"/>
+                <w:lang w:val="en-US"/>
+              </w:rPr>
+            </w:pPr>
+            <w:r>
+              <w:rPr>
+                <w:sz w:val="16"/>
+                <w:szCs w:val="16"/>
                 <w:lang w:val="en-US"/>
               </w:rPr>
               <w:t>Adam</w:t>
@@ -1423,21 +1398,21 @@
         </w:tc>
         <w:tc>
           <w:tcPr>
-            <w:tcW w:w="2107" w:type="dxa"/>
+            <w:tcW w:w="1743" w:type="dxa"/>
           </w:tcPr>
           <w:p>
             <w:pPr>
               <w:jc w:val="both"/>
               <w:rPr>
-                <w:sz w:val="20"/>
-                <w:szCs w:val="20"/>
+                <w:sz w:val="16"/>
+                <w:szCs w:val="16"/>
               </w:rPr>
             </w:pPr>
             <w:proofErr w:type="spellStart"/>
             <w:r>
               <w:rPr>
-                <w:sz w:val="20"/>
-                <w:szCs w:val="20"/>
+                <w:sz w:val="16"/>
+                <w:szCs w:val="16"/>
               </w:rPr>
               <w:t>BinaryCrossentropy</w:t>
             </w:r>
@@ -1446,21 +1421,21 @@
         </w:tc>
         <w:tc>
           <w:tcPr>
-            <w:tcW w:w="1275" w:type="dxa"/>
+            <w:tcW w:w="942" w:type="dxa"/>
           </w:tcPr>
           <w:p>
             <w:pPr>
               <w:jc w:val="both"/>
               <w:rPr>
-                <w:sz w:val="20"/>
-                <w:szCs w:val="20"/>
+                <w:sz w:val="16"/>
+                <w:szCs w:val="16"/>
               </w:rPr>
             </w:pPr>
             <w:proofErr w:type="spellStart"/>
             <w:r>
               <w:rPr>
-                <w:sz w:val="20"/>
-                <w:szCs w:val="20"/>
+                <w:sz w:val="16"/>
+                <w:szCs w:val="16"/>
               </w:rPr>
               <w:t>Аccuracy</w:t>
             </w:r>
@@ -1469,27 +1444,27 @@
         </w:tc>
         <w:tc>
           <w:tcPr>
-            <w:tcW w:w="1134" w:type="dxa"/>
-          </w:tcPr>
-          <w:p>
-            <w:pPr>
-              <w:rPr>
-                <w:sz w:val="20"/>
-                <w:szCs w:val="20"/>
-                <w:lang w:val="en-US"/>
-              </w:rPr>
-            </w:pPr>
-            <w:r>
-              <w:rPr>
-                <w:sz w:val="20"/>
-                <w:szCs w:val="20"/>
+            <w:tcW w:w="1264" w:type="dxa"/>
+          </w:tcPr>
+          <w:p>
+            <w:pPr>
+              <w:rPr>
+                <w:sz w:val="16"/>
+                <w:szCs w:val="16"/>
+                <w:lang w:val="en-US"/>
+              </w:rPr>
+            </w:pPr>
+            <w:r>
+              <w:rPr>
+                <w:sz w:val="16"/>
+                <w:szCs w:val="16"/>
               </w:rPr>
               <w:t>1</w:t>
             </w:r>
             <w:r>
               <w:rPr>
-                <w:sz w:val="20"/>
-                <w:szCs w:val="20"/>
+                <w:sz w:val="16"/>
+                <w:szCs w:val="16"/>
                 <w:lang w:val="en-US"/>
               </w:rPr>
               <w:t>50x150</w:t>
@@ -1498,20 +1473,20 @@
         </w:tc>
         <w:tc>
           <w:tcPr>
-            <w:tcW w:w="937" w:type="dxa"/>
-          </w:tcPr>
-          <w:p>
-            <w:pPr>
-              <w:rPr>
-                <w:sz w:val="20"/>
-                <w:szCs w:val="20"/>
-                <w:lang w:val="en-US"/>
-              </w:rPr>
-            </w:pPr>
-            <w:r>
-              <w:rPr>
-                <w:sz w:val="20"/>
-                <w:szCs w:val="20"/>
+            <w:tcW w:w="777" w:type="dxa"/>
+          </w:tcPr>
+          <w:p>
+            <w:pPr>
+              <w:rPr>
+                <w:sz w:val="16"/>
+                <w:szCs w:val="16"/>
+                <w:lang w:val="en-US"/>
+              </w:rPr>
+            </w:pPr>
+            <w:r>
+              <w:rPr>
+                <w:sz w:val="16"/>
+                <w:szCs w:val="16"/>
                 <w:lang w:val="en-US"/>
               </w:rPr>
               <w:t>4</w:t>
@@ -1520,20 +1495,20 @@
         </w:tc>
         <w:tc>
           <w:tcPr>
-            <w:tcW w:w="1199" w:type="dxa"/>
-          </w:tcPr>
-          <w:p>
-            <w:pPr>
-              <w:rPr>
-                <w:sz w:val="20"/>
-                <w:szCs w:val="20"/>
-                <w:lang w:val="en-US"/>
-              </w:rPr>
-            </w:pPr>
-            <w:r>
-              <w:rPr>
-                <w:sz w:val="20"/>
-                <w:szCs w:val="20"/>
+            <w:tcW w:w="1156" w:type="dxa"/>
+          </w:tcPr>
+          <w:p>
+            <w:pPr>
+              <w:rPr>
+                <w:sz w:val="16"/>
+                <w:szCs w:val="16"/>
+                <w:lang w:val="en-US"/>
+              </w:rPr>
+            </w:pPr>
+            <w:r>
+              <w:rPr>
+                <w:sz w:val="16"/>
+                <w:szCs w:val="16"/>
               </w:rPr>
               <w:t>10</w:t>
             </w:r>
@@ -1541,20 +1516,20 @@
         </w:tc>
         <w:tc>
           <w:tcPr>
-            <w:tcW w:w="743" w:type="dxa"/>
-          </w:tcPr>
-          <w:p>
-            <w:pPr>
-              <w:rPr>
-                <w:sz w:val="20"/>
-                <w:szCs w:val="20"/>
-                <w:lang w:val="en-US"/>
-              </w:rPr>
-            </w:pPr>
-            <w:r>
-              <w:rPr>
-                <w:sz w:val="20"/>
-                <w:szCs w:val="20"/>
+            <w:tcW w:w="575" w:type="dxa"/>
+          </w:tcPr>
+          <w:p>
+            <w:pPr>
+              <w:rPr>
+                <w:sz w:val="16"/>
+                <w:szCs w:val="16"/>
+                <w:lang w:val="en-US"/>
+              </w:rPr>
+            </w:pPr>
+            <w:r>
+              <w:rPr>
+                <w:sz w:val="16"/>
+                <w:szCs w:val="16"/>
                 <w:lang w:val="en-US"/>
               </w:rPr>
               <w:t>0.08</w:t>
@@ -1563,20 +1538,20 @@
         </w:tc>
         <w:tc>
           <w:tcPr>
-            <w:tcW w:w="1084" w:type="dxa"/>
-          </w:tcPr>
-          <w:p>
-            <w:pPr>
-              <w:rPr>
-                <w:sz w:val="20"/>
-                <w:szCs w:val="20"/>
-                <w:lang w:val="en-US"/>
-              </w:rPr>
-            </w:pPr>
-            <w:r>
-              <w:rPr>
-                <w:sz w:val="20"/>
-                <w:szCs w:val="20"/>
+            <w:tcW w:w="1137" w:type="dxa"/>
+          </w:tcPr>
+          <w:p>
+            <w:pPr>
+              <w:rPr>
+                <w:sz w:val="16"/>
+                <w:szCs w:val="16"/>
+                <w:lang w:val="en-US"/>
+              </w:rPr>
+            </w:pPr>
+            <w:r>
+              <w:rPr>
+                <w:sz w:val="16"/>
+                <w:szCs w:val="16"/>
               </w:rPr>
               <w:t>97</w:t>
             </w:r>
@@ -1584,25 +1559,22 @@
         </w:tc>
       </w:tr>
       <w:tr>
-        <w:trPr>
-          <w:jc w:val="center"/>
-        </w:trPr>
-        <w:tc>
-          <w:tcPr>
-            <w:tcW w:w="828" w:type="dxa"/>
+        <w:tc>
+          <w:tcPr>
+            <w:tcW w:w="482" w:type="dxa"/>
           </w:tcPr>
           <w:p>
             <w:pPr>
               <w:jc w:val="center"/>
               <w:rPr>
-                <w:sz w:val="20"/>
-                <w:szCs w:val="20"/>
-              </w:rPr>
-            </w:pPr>
-            <w:r>
-              <w:rPr>
-                <w:sz w:val="20"/>
-                <w:szCs w:val="20"/>
+                <w:sz w:val="16"/>
+                <w:szCs w:val="16"/>
+              </w:rPr>
+            </w:pPr>
+            <w:r>
+              <w:rPr>
+                <w:sz w:val="16"/>
+                <w:szCs w:val="16"/>
               </w:rPr>
               <w:t>6</w:t>
             </w:r>
@@ -1610,21 +1582,21 @@
         </w:tc>
         <w:tc>
           <w:tcPr>
-            <w:tcW w:w="1455" w:type="dxa"/>
+            <w:tcW w:w="1284" w:type="dxa"/>
           </w:tcPr>
           <w:p>
             <w:pPr>
               <w:jc w:val="both"/>
               <w:rPr>
-                <w:sz w:val="20"/>
-                <w:szCs w:val="20"/>
-                <w:lang w:val="en-US"/>
-              </w:rPr>
-            </w:pPr>
-            <w:r>
-              <w:rPr>
-                <w:sz w:val="20"/>
-                <w:szCs w:val="20"/>
+                <w:sz w:val="16"/>
+                <w:szCs w:val="16"/>
+                <w:lang w:val="en-US"/>
+              </w:rPr>
+            </w:pPr>
+            <w:r>
+              <w:rPr>
+                <w:sz w:val="16"/>
+                <w:szCs w:val="16"/>
                 <w:lang w:val="en-US"/>
               </w:rPr>
               <w:t>Adam</w:t>
@@ -1633,20 +1605,20 @@
         </w:tc>
         <w:tc>
           <w:tcPr>
-            <w:tcW w:w="2107" w:type="dxa"/>
-          </w:tcPr>
-          <w:p>
-            <w:pPr>
-              <w:rPr>
-                <w:sz w:val="20"/>
-                <w:szCs w:val="20"/>
+            <w:tcW w:w="1743" w:type="dxa"/>
+          </w:tcPr>
+          <w:p>
+            <w:pPr>
+              <w:rPr>
+                <w:sz w:val="16"/>
+                <w:szCs w:val="16"/>
               </w:rPr>
             </w:pPr>
             <w:proofErr w:type="spellStart"/>
             <w:r>
               <w:rPr>
-                <w:sz w:val="20"/>
-                <w:szCs w:val="20"/>
+                <w:sz w:val="16"/>
+                <w:szCs w:val="16"/>
               </w:rPr>
               <w:t>BinaryCrossentropy</w:t>
             </w:r>
@@ -1655,21 +1627,21 @@
         </w:tc>
         <w:tc>
           <w:tcPr>
-            <w:tcW w:w="1275" w:type="dxa"/>
+            <w:tcW w:w="942" w:type="dxa"/>
           </w:tcPr>
           <w:p>
             <w:pPr>
               <w:jc w:val="both"/>
               <w:rPr>
-                <w:sz w:val="20"/>
-                <w:szCs w:val="20"/>
+                <w:sz w:val="16"/>
+                <w:szCs w:val="16"/>
               </w:rPr>
             </w:pPr>
             <w:proofErr w:type="spellStart"/>
             <w:r>
               <w:rPr>
-                <w:sz w:val="20"/>
-                <w:szCs w:val="20"/>
+                <w:sz w:val="16"/>
+                <w:szCs w:val="16"/>
               </w:rPr>
               <w:t>Аccuracy</w:t>
             </w:r>
@@ -1678,27 +1650,27 @@
         </w:tc>
         <w:tc>
           <w:tcPr>
-            <w:tcW w:w="1134" w:type="dxa"/>
-          </w:tcPr>
-          <w:p>
-            <w:pPr>
-              <w:rPr>
-                <w:sz w:val="20"/>
-                <w:szCs w:val="20"/>
-                <w:lang w:val="en-US"/>
-              </w:rPr>
-            </w:pPr>
-            <w:r>
-              <w:rPr>
-                <w:sz w:val="20"/>
-                <w:szCs w:val="20"/>
+            <w:tcW w:w="1264" w:type="dxa"/>
+          </w:tcPr>
+          <w:p>
+            <w:pPr>
+              <w:rPr>
+                <w:sz w:val="16"/>
+                <w:szCs w:val="16"/>
+                <w:lang w:val="en-US"/>
+              </w:rPr>
+            </w:pPr>
+            <w:r>
+              <w:rPr>
+                <w:sz w:val="16"/>
+                <w:szCs w:val="16"/>
               </w:rPr>
               <w:t>1</w:t>
             </w:r>
             <w:r>
               <w:rPr>
-                <w:sz w:val="20"/>
-                <w:szCs w:val="20"/>
+                <w:sz w:val="16"/>
+                <w:szCs w:val="16"/>
                 <w:lang w:val="en-US"/>
               </w:rPr>
               <w:t>50x150</w:t>
@@ -1707,20 +1679,20 @@
         </w:tc>
         <w:tc>
           <w:tcPr>
-            <w:tcW w:w="937" w:type="dxa"/>
-          </w:tcPr>
-          <w:p>
-            <w:pPr>
-              <w:rPr>
-                <w:sz w:val="20"/>
-                <w:szCs w:val="20"/>
-                <w:lang w:val="en-US"/>
-              </w:rPr>
-            </w:pPr>
-            <w:r>
-              <w:rPr>
-                <w:sz w:val="20"/>
-                <w:szCs w:val="20"/>
+            <w:tcW w:w="777" w:type="dxa"/>
+          </w:tcPr>
+          <w:p>
+            <w:pPr>
+              <w:rPr>
+                <w:sz w:val="16"/>
+                <w:szCs w:val="16"/>
+                <w:lang w:val="en-US"/>
+              </w:rPr>
+            </w:pPr>
+            <w:r>
+              <w:rPr>
+                <w:sz w:val="16"/>
+                <w:szCs w:val="16"/>
                 <w:lang w:val="en-US"/>
               </w:rPr>
               <w:t>4</w:t>
@@ -1729,20 +1701,20 @@
         </w:tc>
         <w:tc>
           <w:tcPr>
-            <w:tcW w:w="1199" w:type="dxa"/>
-          </w:tcPr>
-          <w:p>
-            <w:pPr>
-              <w:rPr>
-                <w:sz w:val="20"/>
-                <w:szCs w:val="20"/>
-                <w:lang w:val="en-US"/>
-              </w:rPr>
-            </w:pPr>
-            <w:r>
-              <w:rPr>
-                <w:sz w:val="20"/>
-                <w:szCs w:val="20"/>
+            <w:tcW w:w="1156" w:type="dxa"/>
+          </w:tcPr>
+          <w:p>
+            <w:pPr>
+              <w:rPr>
+                <w:sz w:val="16"/>
+                <w:szCs w:val="16"/>
+                <w:lang w:val="en-US"/>
+              </w:rPr>
+            </w:pPr>
+            <w:r>
+              <w:rPr>
+                <w:sz w:val="16"/>
+                <w:szCs w:val="16"/>
                 <w:lang w:val="en-US"/>
               </w:rPr>
               <w:t>15</w:t>
@@ -1751,28 +1723,28 @@
         </w:tc>
         <w:tc>
           <w:tcPr>
-            <w:tcW w:w="743" w:type="dxa"/>
-          </w:tcPr>
-          <w:p>
-            <w:pPr>
-              <w:rPr>
-                <w:sz w:val="20"/>
-                <w:szCs w:val="20"/>
-                <w:lang w:val="en-US"/>
-              </w:rPr>
-            </w:pPr>
-            <w:r>
-              <w:rPr>
-                <w:sz w:val="20"/>
-                <w:szCs w:val="20"/>
+            <w:tcW w:w="575" w:type="dxa"/>
+          </w:tcPr>
+          <w:p>
+            <w:pPr>
+              <w:rPr>
+                <w:sz w:val="16"/>
+                <w:szCs w:val="16"/>
+                <w:lang w:val="en-US"/>
+              </w:rPr>
+            </w:pPr>
+            <w:r>
+              <w:rPr>
+                <w:sz w:val="16"/>
+                <w:szCs w:val="16"/>
                 <w:lang w:val="en-US"/>
               </w:rPr>
               <w:t>0.</w:t>
             </w:r>
             <w:r>
               <w:rPr>
-                <w:sz w:val="20"/>
-                <w:szCs w:val="20"/>
+                <w:sz w:val="16"/>
+                <w:szCs w:val="16"/>
                 <w:lang w:val="en-US"/>
               </w:rPr>
               <w:t>04</w:t>
@@ -1781,20 +1753,20 @@
         </w:tc>
         <w:tc>
           <w:tcPr>
-            <w:tcW w:w="1084" w:type="dxa"/>
-          </w:tcPr>
-          <w:p>
-            <w:pPr>
-              <w:rPr>
-                <w:sz w:val="20"/>
-                <w:szCs w:val="20"/>
-                <w:lang w:val="en-US"/>
-              </w:rPr>
-            </w:pPr>
-            <w:r>
-              <w:rPr>
-                <w:sz w:val="20"/>
-                <w:szCs w:val="20"/>
+            <w:tcW w:w="1137" w:type="dxa"/>
+          </w:tcPr>
+          <w:p>
+            <w:pPr>
+              <w:rPr>
+                <w:sz w:val="16"/>
+                <w:szCs w:val="16"/>
+                <w:lang w:val="en-US"/>
+              </w:rPr>
+            </w:pPr>
+            <w:r>
+              <w:rPr>
+                <w:sz w:val="16"/>
+                <w:szCs w:val="16"/>
                 <w:lang w:val="en-US"/>
               </w:rPr>
               <w:t>98</w:t>
@@ -1812,7 +1784,7 @@
     <w:p>
       <w:pPr>
         <w:spacing w:after="0" w:line="360" w:lineRule="auto"/>
-        <w:ind w:firstLine="851"/>
+        <w:ind w:firstLine="709"/>
         <w:jc w:val="both"/>
         <w:rPr>
           <w:b/>
@@ -1826,6 +1798,9 @@
       </w:r>
     </w:p>
     <w:p>
+      <w:pPr>
+        <w:ind w:left="284"/>
+      </w:pPr>
       <w:r>
         <w:tab/>
         <w:t xml:space="preserve">Оптимальная точность достигается при размере </w:t>
@@ -1848,7 +1823,7 @@
     </w:p>
     <w:sectPr>
       <w:pgSz w:w="11906" w:h="16838" w:code="9"/>
-      <w:pgMar w:top="1134" w:right="567" w:bottom="1134" w:left="567" w:header="709" w:footer="709" w:gutter="0"/>
+      <w:pgMar w:top="1134" w:right="851" w:bottom="1134" w:left="1701" w:header="709" w:footer="709" w:gutter="0"/>
       <w:cols w:space="708"/>
       <w:docGrid w:linePitch="360"/>
     </w:sectPr>
